--- a/Lecture4/Assignments/assignment4[Karim].docx
+++ b/Lecture4/Assignments/assignment4[Karim].docx
@@ -80,6 +80,7 @@
       <w:r>
         <w:rPr>
           <w:rFonts w:ascii="Google Sans" w:hAnsi="Google Sans"/>
+          <w:noProof/>
         </w:rPr>
         <w:drawing>
           <wp:inline distT="0" distB="0" distL="0" distR="0" wp14:anchorId="44781CE3" wp14:editId="4EF90881">
@@ -135,13 +136,7 @@
         <w:rPr>
           <w:rFonts w:ascii="Google Sans" w:hAnsi="Google Sans"/>
         </w:rPr>
-        <w:t xml:space="preserve">2.  </w:t>
-      </w:r>
-      <w:r>
-        <w:rPr>
-          <w:rFonts w:ascii="Google Sans" w:hAnsi="Google Sans"/>
-        </w:rPr>
-        <w:t>Which one of the following statements is not equivalent to the other two (assuming that the loop bodies are the same)?</w:t>
+        <w:t>2.  Which one of the following statements is not equivalent to the other two (assuming that the loop bodies are the same)?</w:t>
       </w:r>
     </w:p>
     <w:p>
@@ -171,14 +166,12 @@
         </w:rPr>
         <w:t>’. On the other hand, ‘a’ and ‘b</w:t>
       </w:r>
-      <w:proofErr w:type="gramStart"/>
-      <w:r>
-        <w:rPr>
-          <w:rFonts w:ascii="Google Sans" w:hAnsi="Google Sans"/>
-        </w:rPr>
-        <w:t>’,  will</w:t>
-      </w:r>
-      <w:proofErr w:type="gramEnd"/>
+      <w:r>
+        <w:rPr>
+          <w:rFonts w:ascii="Google Sans" w:hAnsi="Google Sans"/>
+        </w:rPr>
+        <w:t>’, will</w:t>
+      </w:r>
       <w:r>
         <w:rPr>
           <w:rFonts w:ascii="Google Sans" w:hAnsi="Google Sans"/>
@@ -211,38 +204,94 @@
         <w:rPr>
           <w:rFonts w:ascii="Google Sans" w:hAnsi="Google Sans"/>
         </w:rPr>
-        <w:t xml:space="preserve"> &gt; 10, a and b will not run at all, but c will run once.</w:t>
-      </w:r>
-      <w:r>
-        <w:rPr>
-          <w:rFonts w:ascii="Google Sans" w:hAnsi="Google Sans"/>
-        </w:rPr>
-        <w:t xml:space="preserve">  </w:t>
-      </w:r>
-    </w:p>
-    <w:p>
-      <w:pPr>
-        <w:rPr>
-          <w:rFonts w:ascii="Google Sans" w:hAnsi="Google Sans"/>
-        </w:rPr>
-      </w:pPr>
-      <w:r>
-        <w:rPr>
-          <w:rFonts w:ascii="Google Sans" w:hAnsi="Google Sans"/>
-        </w:rPr>
+        <w:t xml:space="preserve"> &gt;</w:t>
+      </w:r>
+      <w:r>
+        <w:rPr>
+          <w:rFonts w:ascii="Google Sans" w:hAnsi="Google Sans"/>
+        </w:rPr>
+        <w:t>=</w:t>
+      </w:r>
+      <w:r>
+        <w:rPr>
+          <w:rFonts w:ascii="Google Sans" w:hAnsi="Google Sans"/>
+        </w:rPr>
+        <w:t xml:space="preserve"> 10, a and b will not run at all, but c will run once.</w:t>
+      </w:r>
+      <w:r>
+        <w:rPr>
+          <w:rFonts w:ascii="Google Sans" w:hAnsi="Google Sans"/>
+        </w:rPr>
+        <w:t xml:space="preserve"> </w:t>
+      </w:r>
+    </w:p>
+    <w:p>
+      <w:pPr>
+        <w:rPr>
+          <w:rFonts w:ascii="Google Sans" w:hAnsi="Google Sans"/>
+        </w:rPr>
+      </w:pPr>
+    </w:p>
+    <w:p>
+      <w:pPr>
+        <w:rPr>
+          <w:rFonts w:ascii="Google Sans" w:hAnsi="Google Sans"/>
+        </w:rPr>
+      </w:pPr>
+    </w:p>
+    <w:p>
+      <w:pPr>
+        <w:rPr>
+          <w:rFonts w:ascii="Google Sans" w:hAnsi="Google Sans"/>
+        </w:rPr>
+      </w:pPr>
+    </w:p>
+    <w:p>
+      <w:pPr>
+        <w:rPr>
+          <w:rFonts w:ascii="Google Sans" w:hAnsi="Google Sans"/>
+        </w:rPr>
+      </w:pPr>
+    </w:p>
+    <w:p>
+      <w:pPr>
+        <w:rPr>
+          <w:rFonts w:ascii="Google Sans" w:hAnsi="Google Sans"/>
+        </w:rPr>
+      </w:pPr>
+    </w:p>
+    <w:p>
+      <w:pPr>
+        <w:rPr>
+          <w:rFonts w:ascii="Google Sans" w:hAnsi="Google Sans"/>
+        </w:rPr>
+      </w:pPr>
+    </w:p>
+    <w:p>
+      <w:pPr>
+        <w:rPr>
+          <w:rFonts w:ascii="Google Sans" w:hAnsi="Google Sans"/>
+        </w:rPr>
+      </w:pPr>
+      <w:r>
+        <w:rPr>
+          <w:rFonts w:ascii="Google Sans" w:hAnsi="Google Sans"/>
+          <w:noProof/>
+        </w:rPr>
+        <w:lastRenderedPageBreak/>
         <w:drawing>
-          <wp:anchor distT="0" distB="0" distL="114300" distR="114300" simplePos="0" relativeHeight="251658240" behindDoc="0" locked="0" layoutInCell="1" allowOverlap="1" wp14:anchorId="40641FEB" wp14:editId="309A9E8B">
+          <wp:anchor distT="0" distB="0" distL="114300" distR="114300" simplePos="0" relativeHeight="251658240" behindDoc="0" locked="0" layoutInCell="1" allowOverlap="1" wp14:anchorId="39EF02BE" wp14:editId="7F455B1B">
             <wp:simplePos x="0" y="0"/>
             <wp:positionH relativeFrom="column">
-              <wp:posOffset>952500</wp:posOffset>
+              <wp:posOffset>818515</wp:posOffset>
             </wp:positionH>
             <wp:positionV relativeFrom="paragraph">
-              <wp:posOffset>10160</wp:posOffset>
+              <wp:posOffset>0</wp:posOffset>
             </wp:positionV>
-            <wp:extent cx="3758531" cy="2943225"/>
-            <wp:effectExtent l="0" t="0" r="0" b="0"/>
-            <wp:wrapNone/>
-            <wp:docPr id="2" name="Picture 2" descr="Graphical user interface, text, application&#10;&#10;Description automatically generated"/>
+            <wp:extent cx="4845050" cy="3533775"/>
+            <wp:effectExtent l="0" t="0" r="0" b="9525"/>
+            <wp:wrapTopAndBottom/>
+            <wp:docPr id="6" name="Picture 6" descr="Text&#10;&#10;Description automatically generated"/>
             <wp:cNvGraphicFramePr>
               <a:graphicFrameLocks xmlns:a="http://schemas.openxmlformats.org/drawingml/2006/main" noChangeAspect="1"/>
             </wp:cNvGraphicFramePr>
@@ -250,7 +299,7 @@
               <a:graphicData uri="http://schemas.openxmlformats.org/drawingml/2006/picture">
                 <pic:pic xmlns:pic="http://schemas.openxmlformats.org/drawingml/2006/picture">
                   <pic:nvPicPr>
-                    <pic:cNvPr id="2" name="Picture 2" descr="Graphical user interface, text, application&#10;&#10;Description automatically generated"/>
+                    <pic:cNvPr id="6" name="Picture 6" descr="Text&#10;&#10;Description automatically generated"/>
                     <pic:cNvPicPr/>
                   </pic:nvPicPr>
                   <pic:blipFill>
@@ -268,7 +317,7 @@
                   <pic:spPr>
                     <a:xfrm>
                       <a:off x="0" y="0"/>
-                      <a:ext cx="3758531" cy="2943225"/>
+                      <a:ext cx="4845050" cy="3533775"/>
                     </a:xfrm>
                     <a:prstGeom prst="rect">
                       <a:avLst/>
@@ -286,96 +335,36 @@
           </wp:anchor>
         </w:drawing>
       </w:r>
+    </w:p>
+    <w:p>
+      <w:pPr>
+        <w:rPr>
+          <w:rFonts w:ascii="Google Sans" w:hAnsi="Google Sans"/>
+        </w:rPr>
+      </w:pPr>
+      <w:r>
+        <w:rPr>
+          <w:rFonts w:ascii="Google Sans" w:hAnsi="Google Sans"/>
+        </w:rPr>
+        <w:t>3. Convert item 1 into an equivalent for statement. You can validate your answer by checking if the produced outputs by both the while and for statements are similar.</w:t>
+      </w:r>
+    </w:p>
+    <w:p>
+      <w:pPr>
+        <w:rPr>
+          <w:rFonts w:ascii="Google Sans" w:hAnsi="Google Sans"/>
+        </w:rPr>
+      </w:pPr>
       <w:r>
         <w:rPr>
           <w:rFonts w:ascii="Google Sans" w:hAnsi="Google Sans"/>
         </w:rPr>
         <w:tab/>
       </w:r>
-    </w:p>
-    <w:p>
-      <w:pPr>
-        <w:rPr>
-          <w:rFonts w:ascii="Google Sans" w:hAnsi="Google Sans"/>
-        </w:rPr>
-      </w:pPr>
-    </w:p>
-    <w:p>
-      <w:pPr>
-        <w:rPr>
-          <w:rFonts w:ascii="Google Sans" w:hAnsi="Google Sans"/>
-        </w:rPr>
-      </w:pPr>
-    </w:p>
-    <w:p>
-      <w:pPr>
-        <w:rPr>
-          <w:rFonts w:ascii="Google Sans" w:hAnsi="Google Sans"/>
-        </w:rPr>
-      </w:pPr>
-    </w:p>
-    <w:p>
-      <w:pPr>
-        <w:rPr>
-          <w:rFonts w:ascii="Google Sans" w:hAnsi="Google Sans"/>
-        </w:rPr>
-      </w:pPr>
-    </w:p>
-    <w:p>
-      <w:pPr>
-        <w:rPr>
-          <w:rFonts w:ascii="Google Sans" w:hAnsi="Google Sans"/>
-        </w:rPr>
-      </w:pPr>
-    </w:p>
-    <w:p>
-      <w:pPr>
-        <w:rPr>
-          <w:rFonts w:ascii="Google Sans" w:hAnsi="Google Sans"/>
-        </w:rPr>
-      </w:pPr>
-    </w:p>
-    <w:p>
-      <w:pPr>
-        <w:rPr>
-          <w:rFonts w:ascii="Google Sans" w:hAnsi="Google Sans"/>
-        </w:rPr>
-      </w:pPr>
-    </w:p>
-    <w:p>
-      <w:pPr>
-        <w:rPr>
-          <w:rFonts w:ascii="Google Sans" w:hAnsi="Google Sans"/>
-        </w:rPr>
-      </w:pPr>
-      <w:r>
-        <w:rPr>
-          <w:rFonts w:ascii="Google Sans" w:hAnsi="Google Sans"/>
-        </w:rPr>
-        <w:t xml:space="preserve">3. </w:t>
-      </w:r>
-      <w:r>
-        <w:rPr>
-          <w:rFonts w:ascii="Google Sans" w:hAnsi="Google Sans"/>
-        </w:rPr>
-        <w:t>Convert item 1 into an equivalent for statement. You can validate your answer by checking if the produced outputs by both the while and for statements are similar.</w:t>
-      </w:r>
-    </w:p>
-    <w:p>
-      <w:pPr>
-        <w:rPr>
-          <w:rFonts w:ascii="Google Sans" w:hAnsi="Google Sans"/>
-        </w:rPr>
-      </w:pPr>
-      <w:r>
-        <w:rPr>
-          <w:rFonts w:ascii="Google Sans" w:hAnsi="Google Sans"/>
-        </w:rPr>
-        <w:tab/>
-      </w:r>
-      <w:r>
-        <w:rPr>
-          <w:rFonts w:ascii="Google Sans" w:hAnsi="Google Sans"/>
+      <w:r>
+        <w:rPr>
+          <w:rFonts w:ascii="Google Sans" w:hAnsi="Google Sans"/>
+          <w:noProof/>
         </w:rPr>
         <w:drawing>
           <wp:inline distT="0" distB="0" distL="0" distR="0" wp14:anchorId="23681444" wp14:editId="6ADE3C2F">
@@ -427,17 +416,33 @@
           <w:rFonts w:ascii="Google Sans" w:hAnsi="Google Sans"/>
         </w:rPr>
       </w:pPr>
-      <w:r>
-        <w:rPr>
-          <w:rFonts w:ascii="Google Sans" w:hAnsi="Google Sans"/>
-        </w:rPr>
-        <w:t xml:space="preserve">4. </w:t>
-      </w:r>
-      <w:r>
-        <w:rPr>
-          <w:rFonts w:ascii="Google Sans" w:hAnsi="Google Sans"/>
-        </w:rPr>
-        <w:t>Write a code that computes for the power of two:</w:t>
+    </w:p>
+    <w:p>
+      <w:pPr>
+        <w:rPr>
+          <w:rFonts w:ascii="Google Sans" w:hAnsi="Google Sans"/>
+        </w:rPr>
+      </w:pPr>
+    </w:p>
+    <w:p>
+      <w:pPr>
+        <w:rPr>
+          <w:rFonts w:ascii="Google Sans" w:hAnsi="Google Sans"/>
+        </w:rPr>
+      </w:pPr>
+    </w:p>
+    <w:p>
+      <w:pPr>
+        <w:rPr>
+          <w:rFonts w:ascii="Google Sans" w:hAnsi="Google Sans"/>
+        </w:rPr>
+      </w:pPr>
+      <w:r>
+        <w:rPr>
+          <w:rFonts w:ascii="Google Sans" w:hAnsi="Google Sans"/>
+        </w:rPr>
+        <w:lastRenderedPageBreak/>
+        <w:t>4. Write a code that computes for the power of two:</w:t>
       </w:r>
     </w:p>
     <w:p>
@@ -445,6 +450,9 @@
         <w:tab/>
       </w:r>
       <w:r>
+        <w:rPr>
+          <w:noProof/>
+        </w:rPr>
         <w:drawing>
           <wp:inline distT="0" distB="0" distL="0" distR="0" wp14:anchorId="74E79D67" wp14:editId="0A05B02E">
             <wp:extent cx="4629150" cy="3334867"/>
@@ -496,25 +504,21 @@
         <w:rPr>
           <w:rFonts w:ascii="Google Sans" w:hAnsi="Google Sans"/>
         </w:rPr>
-        <w:t xml:space="preserve">5. </w:t>
-      </w:r>
-      <w:r>
-        <w:rPr>
-          <w:rFonts w:ascii="Google Sans" w:hAnsi="Google Sans"/>
-        </w:rPr>
-        <w:t>Write a program that displays a one-month calendar.</w:t>
-      </w:r>
-    </w:p>
-    <w:p>
-      <w:pPr>
-        <w:rPr>
-          <w:rFonts w:ascii="Google Sans" w:hAnsi="Google Sans"/>
-        </w:rPr>
-      </w:pPr>
-      <w:r>
-        <w:rPr>
-          <w:rFonts w:ascii="Google Sans" w:hAnsi="Google Sans"/>
-        </w:rPr>
+        <w:t>5. Write a program that displays a one-month calendar.</w:t>
+      </w:r>
+    </w:p>
+    <w:p>
+      <w:pPr>
+        <w:rPr>
+          <w:rFonts w:ascii="Google Sans" w:hAnsi="Google Sans"/>
+        </w:rPr>
+      </w:pPr>
+      <w:r>
+        <w:rPr>
+          <w:rFonts w:ascii="Google Sans" w:hAnsi="Google Sans"/>
+          <w:noProof/>
+        </w:rPr>
+        <w:lastRenderedPageBreak/>
         <w:drawing>
           <wp:inline distT="0" distB="0" distL="0" distR="0" wp14:anchorId="63B73301" wp14:editId="72DCFC7B">
             <wp:extent cx="5943600" cy="4579620"/>
@@ -1010,6 +1014,7 @@
   <w:style w:type="character" w:default="1" w:styleId="DefaultParagraphFont">
     <w:name w:val="Default Paragraph Font"/>
     <w:uiPriority w:val="1"/>
+    <w:semiHidden/>
     <w:unhideWhenUsed/>
   </w:style>
   <w:style w:type="table" w:default="1" w:styleId="TableNormal">
